--- a/0273NYP - New York Premier/Contract_NYHealth_Amendment.docx
+++ b/0273NYP - New York Premier/Contract_NYHealth_Amendment.docx
@@ -11,6 +11,9 @@
       </w:r>
       <w:r>
         <w:t>the division of labor, roles, responsibilities and revenue between the NY Health and PRM practices in regards to the servicing of the Premier reseller agreement.</w:t>
+      </w:r>
+      <w:r>
+        <w:t xml:space="preserve">  This amendment will be effective for services rendered in 4Q2018 an onward (until another amendment supersedes this one).</w:t>
       </w:r>
     </w:p>
     <w:p>
@@ -216,6 +219,7 @@
     </w:tbl>
     <w:p/>
     <w:p>
+      <w:bookmarkStart w:id="0" w:name="_GoBack"/>
       <w:r>
         <w:rPr>
           <w:b/>
@@ -223,6 +227,7 @@
         <w:t>Annual Base Data Fees:</w:t>
       </w:r>
     </w:p>
+    <w:bookmarkEnd w:id="0"/>
     <w:tbl>
       <w:tblPr>
         <w:tblStyle w:val="TableGrid"/>
@@ -381,19 +386,7 @@
               <w:rPr>
                 <w:color w:val="FF0000"/>
               </w:rPr>
-              <w:t>Base Processing Fee* (</w:t>
-            </w:r>
-            <w:r>
-              <w:rPr>
-                <w:color w:val="FF0000"/>
-              </w:rPr>
-              <w:t>PRM</w:t>
-            </w:r>
-            <w:r>
-              <w:rPr>
-                <w:color w:val="FF0000"/>
-              </w:rPr>
-              <w:t xml:space="preserve"> Lead)</w:t>
+              <w:t>Base Processing Fee* (PRM Lead)</w:t>
             </w:r>
           </w:p>
         </w:tc>
@@ -949,6 +942,11 @@
       </w:r>
       <w:r>
         <w:tab/>
+      </w:r>
+      <w:r>
+        <w:rPr>
+          <w:color w:val="FF0000"/>
+        </w:rPr>
         <w:t>*Lead for a given client is determined by which practice receives the most product revenue.</w:t>
       </w:r>
     </w:p>
@@ -1452,7 +1450,19 @@
         <w:rPr>
           <w:color w:val="FF0000"/>
         </w:rPr>
-        <w:t xml:space="preserve">The responsibility for individual client management will belong to the practice that receives the most product revenue for that client. </w:t>
+        <w:t>The responsibility for individual client management</w:t>
+      </w:r>
+      <w:r>
+        <w:rPr>
+          <w:color w:val="FF0000"/>
+        </w:rPr>
+        <w:t xml:space="preserve"> (to the extent it is needed)</w:t>
+      </w:r>
+      <w:r>
+        <w:rPr>
+          <w:color w:val="FF0000"/>
+        </w:rPr>
+        <w:t xml:space="preserve"> will belong to the practice that receives the most product revenue for that client. </w:t>
       </w:r>
     </w:p>
     <w:p>
@@ -1461,14 +1471,6 @@
       </w:pPr>
       <w:r>
         <w:t>Implementation</w:t>
-      </w:r>
-    </w:p>
-    <w:p>
-      <w:pPr>
-        <w:pStyle w:val="Heading2"/>
-      </w:pPr>
-      <w:r>
-        <w:t>Medicare ACO Clients (i.e. CCLF data sources)</w:t>
       </w:r>
     </w:p>
     <w:p>
@@ -1494,13 +1496,37 @@
         <w:rPr>
           <w:color w:val="FF0000"/>
         </w:rPr>
-        <w:t xml:space="preserve">each client implementation.  </w:t>
+        <w:t>each client implementation</w:t>
       </w:r>
       <w:r>
         <w:rPr>
           <w:color w:val="FF0000"/>
         </w:rPr>
-        <w:t>The practice receiving the majority of the product revenue will be responsible for ongoing implementation code maintenance.</w:t>
+        <w:t>; this responsibility will conclude with the first delivery of products to the client</w:t>
+      </w:r>
+      <w:r>
+        <w:rPr>
+          <w:color w:val="FF0000"/>
+        </w:rPr>
+        <w:t xml:space="preserve">.  </w:t>
+      </w:r>
+      <w:r>
+        <w:rPr>
+          <w:color w:val="FF0000"/>
+        </w:rPr>
+        <w:t xml:space="preserve">The practice receiving the majority of the product revenue will </w:t>
+      </w:r>
+      <w:r>
+        <w:rPr>
+          <w:color w:val="FF0000"/>
+        </w:rPr>
+        <w:t xml:space="preserve">then </w:t>
+      </w:r>
+      <w:r>
+        <w:rPr>
+          <w:color w:val="FF0000"/>
+        </w:rPr>
+        <w:t>be responsible for ongoing implementation code maintenance.</w:t>
       </w:r>
       <w:r>
         <w:t xml:space="preserve"> </w:t>
@@ -1518,19 +1544,6 @@
     <w:p>
       <w:r>
         <w:t>PRM will be responsible for maintaining the existing CCLF implementation library.</w:t>
-      </w:r>
-    </w:p>
-    <w:p>
-      <w:pPr>
-        <w:pStyle w:val="Heading2"/>
-      </w:pPr>
-      <w:r>
-        <w:t>Non-Medicare ACO Clients (i.e. non-CCLF data sources)</w:t>
-      </w:r>
-    </w:p>
-    <w:p>
-      <w:r>
-        <w:t>PRM staff will be responsible for authoring and maintaining each client implementation.</w:t>
       </w:r>
     </w:p>
     <w:p>
@@ -1561,24 +1574,18 @@
         <w:t xml:space="preserve"> to NY Health</w:t>
       </w:r>
       <w:r>
-        <w:t xml:space="preserve"> for any client-specific assistance.</w:t>
-      </w:r>
-    </w:p>
-    <w:p>
-      <w:r>
-        <w:t>PRM will make available any production-related enhancements developed</w:t>
-      </w:r>
-      <w:r>
-        <w:t xml:space="preserve"> to NY Health</w:t>
-      </w:r>
-      <w:r>
-        <w:t xml:space="preserve">.  PRM will consider NY Health production feature requests, but PRM will </w:t>
-      </w:r>
-      <w:r>
-        <w:t>be responsible for prioritizing</w:t>
-      </w:r>
-      <w:r>
-        <w:t xml:space="preserve"> these feature requests.  NY Health may offer to pay PRM’s hourly development costs to get a feature implemented sooner than PRM would otherwise do so.</w:t>
+        <w:t xml:space="preserve"> for any client-specific assistance</w:t>
+      </w:r>
+      <w:r>
+        <w:t xml:space="preserve"> (on clients that are NY Health responsibility)</w:t>
+      </w:r>
+      <w:r>
+        <w:t>.</w:t>
+      </w:r>
+    </w:p>
+    <w:p>
+      <w:r>
+        <w:t>PRM will be responsible for maintaining the generic data pipeline components (e.g. PRM/analytics-pipeline).</w:t>
       </w:r>
     </w:p>
     <w:p>
@@ -1677,7 +1684,6 @@
           <w:color w:val="FF0000"/>
         </w:rPr>
       </w:pPr>
-      <w:bookmarkStart w:id="0" w:name="_GoBack"/>
       <w:r>
         <w:rPr>
           <w:color w:val="FF0000"/>
@@ -1685,7 +1691,6 @@
         <w:t>Medical Conditions</w:t>
       </w:r>
     </w:p>
-    <w:bookmarkEnd w:id="0"/>
     <w:p>
       <w:pPr>
         <w:pStyle w:val="ListBullet"/>
@@ -1705,7 +1710,13 @@
         </w:numPr>
       </w:pPr>
       <w:r>
-        <w:t xml:space="preserve">PRM and NY Health will be responsible for any license fees for any IP they have development responsibility over, except for those explicitly called out in the revenue share calculations (i.e. Waste Calculator and CCHGs).  </w:t>
+        <w:t xml:space="preserve">PRM and NY Health will be responsible for any license fees for any IP they have development responsibility over, except for those explicitly called out in the revenue share calculations (i.e. </w:t>
+      </w:r>
+      <w:r>
+        <w:t>HCG Benchmarks</w:t>
+      </w:r>
+      <w:r>
+        <w:t xml:space="preserve">).  </w:t>
       </w:r>
       <w:r>
         <w:t>PRM will charge hourly fees</w:t>
@@ -1728,7 +1739,6 @@
         <w:pStyle w:val="Heading1"/>
       </w:pPr>
       <w:r>
-        <w:lastRenderedPageBreak/>
         <w:t>Compute and Storage Infrastructure</w:t>
       </w:r>
     </w:p>
@@ -1755,6 +1765,7 @@
         <w:pStyle w:val="Heading1"/>
       </w:pPr>
       <w:r>
+        <w:lastRenderedPageBreak/>
         <w:t>Report Hosting</w:t>
       </w:r>
     </w:p>
@@ -2529,10 +2540,7 @@
       <w:t>Premier servicing contract</w:t>
     </w:r>
     <w:r>
-      <w:t xml:space="preserve"> amendment</w:t>
-    </w:r>
-    <w:r>
-      <w:t xml:space="preserve"> (December 2018)</w:t>
+      <w:t xml:space="preserve"> amendment (December 2018)</w:t>
     </w:r>
   </w:p>
   <w:p>

--- a/0273NYP - New York Premier/Contract_NYHealth_Amendment.docx
+++ b/0273NYP - New York Premier/Contract_NYHealth_Amendment.docx
@@ -219,7 +219,6 @@
     </w:tbl>
     <w:p/>
     <w:p>
-      <w:bookmarkStart w:id="0" w:name="_GoBack"/>
       <w:r>
         <w:rPr>
           <w:b/>
@@ -227,7 +226,6 @@
         <w:t>Annual Base Data Fees:</w:t>
       </w:r>
     </w:p>
-    <w:bookmarkEnd w:id="0"/>
     <w:tbl>
       <w:tblPr>
         <w:tblStyle w:val="TableGrid"/>
@@ -1667,23 +1665,12 @@
           <w:tab w:val="num" w:pos="720"/>
         </w:tabs>
         <w:ind w:left="720"/>
-      </w:pPr>
-      <w:r>
-        <w:t>CCHGs</w:t>
-      </w:r>
-    </w:p>
-    <w:p>
-      <w:pPr>
-        <w:pStyle w:val="ListBullet"/>
-        <w:tabs>
-          <w:tab w:val="clear" w:pos="360"/>
-          <w:tab w:val="num" w:pos="720"/>
-        </w:tabs>
-        <w:ind w:left="720"/>
         <w:rPr>
           <w:color w:val="FF0000"/>
         </w:rPr>
       </w:pPr>
+      <w:bookmarkStart w:id="0" w:name="_GoBack"/>
+      <w:bookmarkEnd w:id="0"/>
       <w:r>
         <w:rPr>
           <w:color w:val="FF0000"/>
@@ -2431,7 +2418,7 @@
                 <w:bCs/>
                 <w:noProof/>
               </w:rPr>
-              <w:t>3</w:t>
+              <w:t>2</w:t>
             </w:r>
             <w:r>
               <w:rPr>
